--- a/guides/Steps for Hosting VIFF PDF Maker.docx
+++ b/guides/Steps for Hosting VIFF PDF Maker.docx
@@ -36,25 +36,7 @@
           <w:bCs/>
           <w:color w:val="156082" w:themeColor="accent1"/>
         </w:rPr>
-        <w:t xml:space="preserve">Version 1.0 Created September 9, </w:t>
-      </w:r>
-      <w:proofErr w:type="gramStart"/>
-      <w:r>
-        <w:rPr>
-          <w:b/>
-          <w:bCs/>
-          <w:color w:val="156082" w:themeColor="accent1"/>
-        </w:rPr>
-        <w:t>2024</w:t>
-      </w:r>
-      <w:proofErr w:type="gramEnd"/>
-      <w:r>
-        <w:rPr>
-          <w:b/>
-          <w:bCs/>
-          <w:color w:val="156082" w:themeColor="accent1"/>
-        </w:rPr>
-        <w:t xml:space="preserve"> </w:t>
+        <w:t xml:space="preserve">Version 1.0 Created September 9, 2024 </w:t>
       </w:r>
       <w:r>
         <w:rPr>
@@ -164,19 +146,23 @@
                 <w:rFonts w:ascii="Courier New" w:hAnsi="Courier New" w:cs="Courier New"/>
               </w:rPr>
             </w:pPr>
-            <w:proofErr w:type="spellStart"/>
-            <w:r>
-              <w:rPr>
-                <w:rFonts w:ascii="Courier New" w:hAnsi="Courier New" w:cs="Courier New"/>
-              </w:rPr>
-              <w:t>npm</w:t>
-            </w:r>
-            <w:proofErr w:type="spellEnd"/>
-            <w:r>
-              <w:rPr>
-                <w:rFonts w:ascii="Courier New" w:hAnsi="Courier New" w:cs="Courier New"/>
-              </w:rPr>
-              <w:t xml:space="preserve"> build</w:t>
+            <w:r>
+              <w:rPr>
+                <w:rFonts w:ascii="Courier New" w:hAnsi="Courier New" w:cs="Courier New"/>
+              </w:rPr>
+              <w:t xml:space="preserve">npm </w:t>
+            </w:r>
+            <w:r>
+              <w:rPr>
+                <w:rFonts w:ascii="Courier New" w:hAnsi="Courier New" w:cs="Courier New"/>
+              </w:rPr>
+              <w:t xml:space="preserve">run </w:t>
+            </w:r>
+            <w:r>
+              <w:rPr>
+                <w:rFonts w:ascii="Courier New" w:hAnsi="Courier New" w:cs="Courier New"/>
+              </w:rPr>
+              <w:t>build</w:t>
             </w:r>
           </w:p>
         </w:tc>
@@ -409,7 +395,6 @@
         <w:br/>
         <w:t xml:space="preserve">ITS also created user credentials named </w:t>
       </w:r>
-      <w:proofErr w:type="spellStart"/>
       <w:r>
         <w:rPr>
           <w:b/>
@@ -417,7 +402,6 @@
         </w:rPr>
         <w:t>bcit</w:t>
       </w:r>
-      <w:proofErr w:type="spellEnd"/>
       <w:r>
         <w:t xml:space="preserve"> with a password that will be shared securely via a vault link. These credentials will be on a timed expiry, deployment must be completed before this. </w:t>
       </w:r>
@@ -434,15 +418,7 @@
       </w:pPr>
       <w:r>
         <w:lastRenderedPageBreak/>
-        <w:t xml:space="preserve">Open a Windows </w:t>
-      </w:r>
-      <w:proofErr w:type="spellStart"/>
-      <w:r>
-        <w:t>Powershell</w:t>
-      </w:r>
-      <w:proofErr w:type="spellEnd"/>
-      <w:r>
-        <w:t xml:space="preserve"> terminal and login via SSH: </w:t>
+        <w:t xml:space="preserve">Open a Windows Powershell terminal and login via SSH: </w:t>
       </w:r>
     </w:p>
     <w:tbl>
@@ -571,19 +547,11 @@
                 <w:rFonts w:ascii="Courier New" w:hAnsi="Courier New" w:cs="Courier New"/>
               </w:rPr>
             </w:pPr>
-            <w:proofErr w:type="spellStart"/>
-            <w:r>
-              <w:rPr>
-                <w:rFonts w:ascii="Courier New" w:hAnsi="Courier New" w:cs="Courier New"/>
-              </w:rPr>
-              <w:t>sudo</w:t>
-            </w:r>
-            <w:proofErr w:type="spellEnd"/>
-            <w:r>
-              <w:rPr>
-                <w:rFonts w:ascii="Courier New" w:hAnsi="Courier New" w:cs="Courier New"/>
-              </w:rPr>
-              <w:t xml:space="preserve"> apt update </w:t>
+            <w:r>
+              <w:rPr>
+                <w:rFonts w:ascii="Courier New" w:hAnsi="Courier New" w:cs="Courier New"/>
+              </w:rPr>
+              <w:t xml:space="preserve">sudo apt update </w:t>
             </w:r>
           </w:p>
           <w:p>
@@ -594,19 +562,11 @@
                 <w:rFonts w:ascii="Courier New" w:hAnsi="Courier New" w:cs="Courier New"/>
               </w:rPr>
             </w:pPr>
-            <w:proofErr w:type="spellStart"/>
-            <w:r>
-              <w:rPr>
-                <w:rFonts w:ascii="Courier New" w:hAnsi="Courier New" w:cs="Courier New"/>
-              </w:rPr>
-              <w:t>sudo</w:t>
-            </w:r>
-            <w:proofErr w:type="spellEnd"/>
-            <w:r>
-              <w:rPr>
-                <w:rFonts w:ascii="Courier New" w:hAnsi="Courier New" w:cs="Courier New"/>
-              </w:rPr>
-              <w:t xml:space="preserve"> apt install nginx</w:t>
+            <w:r>
+              <w:rPr>
+                <w:rFonts w:ascii="Courier New" w:hAnsi="Courier New" w:cs="Courier New"/>
+              </w:rPr>
+              <w:t>sudo apt install nginx</w:t>
             </w:r>
           </w:p>
           <w:p>
@@ -617,33 +577,11 @@
                 <w:rFonts w:ascii="Courier New" w:hAnsi="Courier New" w:cs="Courier New"/>
               </w:rPr>
             </w:pPr>
-            <w:proofErr w:type="spellStart"/>
-            <w:r>
-              <w:rPr>
-                <w:rFonts w:ascii="Courier New" w:hAnsi="Courier New" w:cs="Courier New"/>
-              </w:rPr>
-              <w:t>sudo</w:t>
-            </w:r>
-            <w:proofErr w:type="spellEnd"/>
-            <w:r>
-              <w:rPr>
-                <w:rFonts w:ascii="Courier New" w:hAnsi="Courier New" w:cs="Courier New"/>
-              </w:rPr>
-              <w:t xml:space="preserve"> </w:t>
-            </w:r>
-            <w:proofErr w:type="spellStart"/>
-            <w:r>
-              <w:rPr>
-                <w:rFonts w:ascii="Courier New" w:hAnsi="Courier New" w:cs="Courier New"/>
-              </w:rPr>
-              <w:t>systemctl</w:t>
-            </w:r>
-            <w:proofErr w:type="spellEnd"/>
-            <w:r>
-              <w:rPr>
-                <w:rFonts w:ascii="Courier New" w:hAnsi="Courier New" w:cs="Courier New"/>
-              </w:rPr>
-              <w:t xml:space="preserve"> enable nginx</w:t>
+            <w:r>
+              <w:rPr>
+                <w:rFonts w:ascii="Courier New" w:hAnsi="Courier New" w:cs="Courier New"/>
+              </w:rPr>
+              <w:t>sudo systemctl enable nginx</w:t>
             </w:r>
           </w:p>
         </w:tc>
@@ -702,33 +640,11 @@
                 <w:rFonts w:ascii="Courier New" w:hAnsi="Courier New" w:cs="Courier New"/>
               </w:rPr>
             </w:pPr>
-            <w:proofErr w:type="spellStart"/>
-            <w:r>
-              <w:rPr>
-                <w:rFonts w:ascii="Courier New" w:hAnsi="Courier New" w:cs="Courier New"/>
-              </w:rPr>
-              <w:t>sudo</w:t>
-            </w:r>
-            <w:proofErr w:type="spellEnd"/>
-            <w:r>
-              <w:rPr>
-                <w:rFonts w:ascii="Courier New" w:hAnsi="Courier New" w:cs="Courier New"/>
-              </w:rPr>
-              <w:t xml:space="preserve"> </w:t>
-            </w:r>
-            <w:proofErr w:type="spellStart"/>
-            <w:r>
-              <w:rPr>
-                <w:rFonts w:ascii="Courier New" w:hAnsi="Courier New" w:cs="Courier New"/>
-              </w:rPr>
-              <w:t>systemctl</w:t>
-            </w:r>
-            <w:proofErr w:type="spellEnd"/>
-            <w:r>
-              <w:rPr>
-                <w:rFonts w:ascii="Courier New" w:hAnsi="Courier New" w:cs="Courier New"/>
-              </w:rPr>
-              <w:t xml:space="preserve"> start nginx</w:t>
+            <w:r>
+              <w:rPr>
+                <w:rFonts w:ascii="Courier New" w:hAnsi="Courier New" w:cs="Courier New"/>
+              </w:rPr>
+              <w:t>sudo systemctl start nginx</w:t>
             </w:r>
           </w:p>
         </w:tc>
@@ -784,33 +700,11 @@
                 <w:rFonts w:ascii="Courier New" w:hAnsi="Courier New" w:cs="Courier New"/>
               </w:rPr>
             </w:pPr>
-            <w:proofErr w:type="spellStart"/>
-            <w:r>
-              <w:rPr>
-                <w:rFonts w:ascii="Courier New" w:hAnsi="Courier New" w:cs="Courier New"/>
-              </w:rPr>
-              <w:t>sudo</w:t>
-            </w:r>
-            <w:proofErr w:type="spellEnd"/>
-            <w:r>
-              <w:rPr>
-                <w:rFonts w:ascii="Courier New" w:hAnsi="Courier New" w:cs="Courier New"/>
-              </w:rPr>
-              <w:t xml:space="preserve"> </w:t>
-            </w:r>
-            <w:proofErr w:type="spellStart"/>
-            <w:r>
-              <w:rPr>
-                <w:rFonts w:ascii="Courier New" w:hAnsi="Courier New" w:cs="Courier New"/>
-              </w:rPr>
-              <w:t>systemctl</w:t>
-            </w:r>
-            <w:proofErr w:type="spellEnd"/>
-            <w:r>
-              <w:rPr>
-                <w:rFonts w:ascii="Courier New" w:hAnsi="Courier New" w:cs="Courier New"/>
-              </w:rPr>
-              <w:t xml:space="preserve"> status nginx</w:t>
+            <w:r>
+              <w:rPr>
+                <w:rFonts w:ascii="Courier New" w:hAnsi="Courier New" w:cs="Courier New"/>
+              </w:rPr>
+              <w:t>sudo systemctl status nginx</w:t>
             </w:r>
           </w:p>
         </w:tc>
@@ -839,11 +733,9 @@
       <w:r>
         <w:t xml:space="preserve"> named </w:t>
       </w:r>
-      <w:proofErr w:type="spellStart"/>
       <w:r>
         <w:t>viffpdf</w:t>
       </w:r>
-      <w:proofErr w:type="spellEnd"/>
       <w:r>
         <w:t xml:space="preserve"> </w:t>
       </w:r>
@@ -890,42 +782,12 @@
                 <w:rFonts w:ascii="Courier New" w:hAnsi="Courier New" w:cs="Courier New"/>
               </w:rPr>
             </w:pPr>
-            <w:proofErr w:type="spellStart"/>
-            <w:r>
-              <w:rPr>
-                <w:rFonts w:ascii="Courier New" w:hAnsi="Courier New" w:cs="Courier New"/>
-              </w:rPr>
-              <w:t>sudo</w:t>
-            </w:r>
-            <w:proofErr w:type="spellEnd"/>
-            <w:r>
-              <w:rPr>
-                <w:rFonts w:ascii="Courier New" w:hAnsi="Courier New" w:cs="Courier New"/>
-              </w:rPr>
-              <w:t xml:space="preserve"> </w:t>
-            </w:r>
-            <w:proofErr w:type="spellStart"/>
-            <w:r>
-              <w:rPr>
-                <w:rFonts w:ascii="Courier New" w:hAnsi="Courier New" w:cs="Courier New"/>
-              </w:rPr>
-              <w:t>mkdir</w:t>
-            </w:r>
-            <w:proofErr w:type="spellEnd"/>
-            <w:r>
-              <w:rPr>
-                <w:rFonts w:ascii="Courier New" w:hAnsi="Courier New" w:cs="Courier New"/>
-              </w:rPr>
-              <w:t xml:space="preserve"> /var/www/html/</w:t>
-            </w:r>
-            <w:proofErr w:type="spellStart"/>
-            <w:r>
-              <w:rPr>
-                <w:rFonts w:ascii="Courier New" w:hAnsi="Courier New" w:cs="Courier New"/>
-              </w:rPr>
-              <w:t>viffpdf</w:t>
-            </w:r>
-            <w:proofErr w:type="spellEnd"/>
+            <w:r>
+              <w:rPr>
+                <w:rFonts w:ascii="Courier New" w:hAnsi="Courier New" w:cs="Courier New"/>
+              </w:rPr>
+              <w:t>sudo mkdir /var/www/html/viffpdf</w:t>
+            </w:r>
           </w:p>
           <w:p>
             <w:pPr>
@@ -935,42 +797,12 @@
                 <w:rFonts w:ascii="Courier New" w:hAnsi="Courier New" w:cs="Courier New"/>
               </w:rPr>
             </w:pPr>
-            <w:proofErr w:type="spellStart"/>
-            <w:r>
-              <w:rPr>
-                <w:rFonts w:ascii="Courier New" w:hAnsi="Courier New" w:cs="Courier New"/>
-              </w:rPr>
-              <w:t>sudo</w:t>
-            </w:r>
-            <w:proofErr w:type="spellEnd"/>
-            <w:r>
-              <w:rPr>
-                <w:rFonts w:ascii="Courier New" w:hAnsi="Courier New" w:cs="Courier New"/>
-              </w:rPr>
-              <w:t xml:space="preserve"> </w:t>
-            </w:r>
-            <w:proofErr w:type="spellStart"/>
-            <w:r>
-              <w:rPr>
-                <w:rFonts w:ascii="Courier New" w:hAnsi="Courier New" w:cs="Courier New"/>
-              </w:rPr>
-              <w:t>chmod</w:t>
-            </w:r>
-            <w:proofErr w:type="spellEnd"/>
-            <w:r>
-              <w:rPr>
-                <w:rFonts w:ascii="Courier New" w:hAnsi="Courier New" w:cs="Courier New"/>
-              </w:rPr>
-              <w:t xml:space="preserve"> -R 777 /var/www/html/</w:t>
-            </w:r>
-            <w:proofErr w:type="spellStart"/>
-            <w:r>
-              <w:rPr>
-                <w:rFonts w:ascii="Courier New" w:hAnsi="Courier New" w:cs="Courier New"/>
-              </w:rPr>
-              <w:t>viffpdf</w:t>
-            </w:r>
-            <w:proofErr w:type="spellEnd"/>
+            <w:r>
+              <w:rPr>
+                <w:rFonts w:ascii="Courier New" w:hAnsi="Courier New" w:cs="Courier New"/>
+              </w:rPr>
+              <w:t>sudo chmod -R 777 /var/www/html/viffpdf</w:t>
+            </w:r>
           </w:p>
         </w:tc>
       </w:tr>
@@ -1091,19 +923,11 @@
                 <w:rFonts w:ascii="Courier New" w:hAnsi="Courier New" w:cs="Courier New"/>
               </w:rPr>
             </w:pPr>
-            <w:proofErr w:type="spellStart"/>
-            <w:r>
-              <w:rPr>
-                <w:rFonts w:ascii="Courier New" w:hAnsi="Courier New" w:cs="Courier New"/>
-              </w:rPr>
-              <w:t>scp</w:t>
-            </w:r>
-            <w:proofErr w:type="spellEnd"/>
-            <w:r>
-              <w:rPr>
-                <w:rFonts w:ascii="Courier New" w:hAnsi="Courier New" w:cs="Courier New"/>
-              </w:rPr>
-              <w:t xml:space="preserve"> -P 17324 -r C:</w:t>
+            <w:r>
+              <w:rPr>
+                <w:rFonts w:ascii="Courier New" w:hAnsi="Courier New" w:cs="Courier New"/>
+              </w:rPr>
+              <w:t>scp -P 17324 -r C:</w:t>
             </w:r>
             <w:r>
               <w:rPr>
@@ -1163,21 +987,7 @@
               <w:rPr>
                 <w:rFonts w:ascii="Courier New" w:hAnsi="Courier New" w:cs="Courier New"/>
               </w:rPr>
-              <w:t>build bcit@216.19.177.132:/var/www/html/</w:t>
-            </w:r>
-            <w:proofErr w:type="spellStart"/>
-            <w:r>
-              <w:rPr>
-                <w:rFonts w:ascii="Courier New" w:hAnsi="Courier New" w:cs="Courier New"/>
-              </w:rPr>
-              <w:t>viffpdf</w:t>
-            </w:r>
-            <w:proofErr w:type="spellEnd"/>
-            <w:r>
-              <w:rPr>
-                <w:rFonts w:ascii="Courier New" w:hAnsi="Courier New" w:cs="Courier New"/>
-              </w:rPr>
-              <w:t>/</w:t>
+              <w:t>build bcit@216.19.177.132:/var/www/html/viffpdf/</w:t>
             </w:r>
           </w:p>
         </w:tc>
@@ -1193,15 +1003,7 @@
         <w:spacing w:after="0"/>
       </w:pPr>
       <w:r>
-        <w:t xml:space="preserve">It will prompt you for the </w:t>
-      </w:r>
-      <w:proofErr w:type="spellStart"/>
-      <w:r>
-        <w:t>bcit</w:t>
-      </w:r>
-      <w:proofErr w:type="spellEnd"/>
-      <w:r>
-        <w:t xml:space="preserve"> password. After completing, log back in over SSH and navigate to the directory. This will list the contents for you to </w:t>
+        <w:t xml:space="preserve">It will prompt you for the bcit password. After completing, log back in over SSH and navigate to the directory. This will list the contents for you to </w:t>
       </w:r>
       <w:r>
         <w:t>double check</w:t>
@@ -1258,21 +1060,7 @@
               <w:rPr>
                 <w:rFonts w:ascii="Courier New" w:hAnsi="Courier New" w:cs="Courier New"/>
               </w:rPr>
-              <w:t>cd /var/www/html/</w:t>
-            </w:r>
-            <w:proofErr w:type="spellStart"/>
-            <w:r>
-              <w:rPr>
-                <w:rFonts w:ascii="Courier New" w:hAnsi="Courier New" w:cs="Courier New"/>
-              </w:rPr>
-              <w:t>viffpdf</w:t>
-            </w:r>
-            <w:proofErr w:type="spellEnd"/>
-            <w:r>
-              <w:rPr>
-                <w:rFonts w:ascii="Courier New" w:hAnsi="Courier New" w:cs="Courier New"/>
-              </w:rPr>
-              <w:t>/</w:t>
+              <w:t>cd /var/www/html/viffpdf/</w:t>
             </w:r>
           </w:p>
           <w:p>
@@ -1373,15 +1161,7 @@
         <w:spacing w:after="0"/>
       </w:pPr>
       <w:r>
-        <w:t>You’ll be able to view the VM files like a normal directory, and simply drag and drop your build files into /var/www/html/</w:t>
-      </w:r>
-      <w:proofErr w:type="spellStart"/>
-      <w:r>
-        <w:t>viffpdf</w:t>
-      </w:r>
-      <w:proofErr w:type="spellEnd"/>
-      <w:r>
-        <w:t xml:space="preserve">.  </w:t>
+        <w:t xml:space="preserve">You’ll be able to view the VM files like a normal directory, and simply drag and drop your build files into /var/www/html/viffpdf.  </w:t>
       </w:r>
     </w:p>
     <w:p>
@@ -1400,15 +1180,7 @@
         <w:ind w:left="0"/>
       </w:pPr>
       <w:r>
-        <w:t xml:space="preserve">Create </w:t>
-      </w:r>
-      <w:proofErr w:type="gramStart"/>
-      <w:r>
-        <w:t>an</w:t>
-      </w:r>
-      <w:proofErr w:type="gramEnd"/>
-      <w:r>
-        <w:t xml:space="preserve"> Nginx configuration file for the webpage. </w:t>
+        <w:t xml:space="preserve">Create an Nginx configuration file for the webpage. </w:t>
       </w:r>
     </w:p>
     <w:tbl>
@@ -1444,55 +1216,18 @@
                 <w:rFonts w:ascii="Courier New" w:hAnsi="Courier New" w:cs="Courier New"/>
               </w:rPr>
             </w:pPr>
-            <w:proofErr w:type="spellStart"/>
-            <w:r>
-              <w:rPr>
-                <w:rFonts w:ascii="Courier New" w:hAnsi="Courier New" w:cs="Courier New"/>
-              </w:rPr>
-              <w:t>sudo</w:t>
-            </w:r>
-            <w:proofErr w:type="spellEnd"/>
-            <w:r>
-              <w:rPr>
-                <w:rFonts w:ascii="Courier New" w:hAnsi="Courier New" w:cs="Courier New"/>
-              </w:rPr>
-              <w:t xml:space="preserve"> </w:t>
-            </w:r>
-            <w:r>
-              <w:rPr>
-                <w:rFonts w:ascii="Courier New" w:hAnsi="Courier New" w:cs="Courier New"/>
-              </w:rPr>
-              <w:t>nano /</w:t>
-            </w:r>
-            <w:proofErr w:type="spellStart"/>
-            <w:r>
-              <w:rPr>
-                <w:rFonts w:ascii="Courier New" w:hAnsi="Courier New" w:cs="Courier New"/>
-              </w:rPr>
-              <w:t>etc</w:t>
-            </w:r>
-            <w:proofErr w:type="spellEnd"/>
-            <w:r>
-              <w:rPr>
-                <w:rFonts w:ascii="Courier New" w:hAnsi="Courier New" w:cs="Courier New"/>
-              </w:rPr>
-              <w:t>/nginx/</w:t>
-            </w:r>
-            <w:proofErr w:type="spellStart"/>
-            <w:r>
-              <w:rPr>
-                <w:rFonts w:ascii="Courier New" w:hAnsi="Courier New" w:cs="Courier New"/>
-              </w:rPr>
-              <w:t>conf.d</w:t>
-            </w:r>
-            <w:proofErr w:type="spellEnd"/>
-            <w:r>
-              <w:rPr>
-                <w:rFonts w:ascii="Courier New" w:hAnsi="Courier New" w:cs="Courier New"/>
-              </w:rPr>
-              <w:t>/</w:t>
-            </w:r>
-            <w:proofErr w:type="spellStart"/>
+            <w:r>
+              <w:rPr>
+                <w:rFonts w:ascii="Courier New" w:hAnsi="Courier New" w:cs="Courier New"/>
+              </w:rPr>
+              <w:t xml:space="preserve">sudo </w:t>
+            </w:r>
+            <w:r>
+              <w:rPr>
+                <w:rFonts w:ascii="Courier New" w:hAnsi="Courier New" w:cs="Courier New"/>
+              </w:rPr>
+              <w:t>nano /etc/nginx/conf.d/</w:t>
+            </w:r>
             <w:r>
               <w:rPr>
                 <w:rFonts w:ascii="Courier New" w:hAnsi="Courier New" w:cs="Courier New"/>
@@ -1505,7 +1240,6 @@
               </w:rPr>
               <w:t>.conf</w:t>
             </w:r>
-            <w:proofErr w:type="spellEnd"/>
           </w:p>
         </w:tc>
       </w:tr>
@@ -1573,25 +1307,15 @@
             </w:r>
             <w:r>
               <w:br/>
-              <w:t xml:space="preserve">         listen </w:t>
-            </w:r>
-            <w:proofErr w:type="gramStart"/>
-            <w:r>
-              <w:t>[::</w:t>
-            </w:r>
-            <w:proofErr w:type="gramEnd"/>
-            <w:r>
-              <w:t>]:80;</w:t>
+              <w:t xml:space="preserve">         listen [::]:80;</w:t>
             </w:r>
             <w:r>
               <w:br/>
               <w:t xml:space="preserve">         root /var/www/html/</w:t>
             </w:r>
-            <w:proofErr w:type="spellStart"/>
             <w:r>
               <w:t>viffpdf</w:t>
             </w:r>
-            <w:proofErr w:type="spellEnd"/>
             <w:r>
               <w:t>/;</w:t>
             </w:r>
@@ -1603,15 +1327,7 @@
               <w:br/>
             </w:r>
             <w:r>
-              <w:t xml:space="preserve">         </w:t>
-            </w:r>
-            <w:proofErr w:type="spellStart"/>
-            <w:r>
-              <w:t>server_name</w:t>
-            </w:r>
-            <w:proofErr w:type="spellEnd"/>
-            <w:r>
-              <w:t xml:space="preserve"> 192.168.175.30;</w:t>
+              <w:t xml:space="preserve">         server_name 192.168.175.30;</w:t>
             </w:r>
             <w:r>
               <w:br/>
@@ -1619,31 +1335,7 @@
             </w:r>
             <w:r>
               <w:br/>
-              <w:t xml:space="preserve">              </w:t>
-            </w:r>
-            <w:proofErr w:type="spellStart"/>
-            <w:r>
-              <w:t>try_files</w:t>
-            </w:r>
-            <w:proofErr w:type="spellEnd"/>
-            <w:r>
-              <w:t xml:space="preserve"> $</w:t>
-            </w:r>
-            <w:proofErr w:type="spellStart"/>
-            <w:r>
-              <w:t>uri</w:t>
-            </w:r>
-            <w:proofErr w:type="spellEnd"/>
-            <w:r>
-              <w:t xml:space="preserve"> $</w:t>
-            </w:r>
-            <w:proofErr w:type="spellStart"/>
-            <w:r>
-              <w:t>uri</w:t>
-            </w:r>
-            <w:proofErr w:type="spellEnd"/>
-            <w:r>
-              <w:t>/ =404;</w:t>
+              <w:t xml:space="preserve">              try_files $uri $uri/ =404;</w:t>
             </w:r>
             <w:r>
               <w:br/>
@@ -1677,23 +1369,7 @@
         <w:t xml:space="preserve">your changes </w:t>
       </w:r>
       <w:r>
-        <w:t>and close the file. (</w:t>
-      </w:r>
-      <w:proofErr w:type="spellStart"/>
-      <w:r>
-        <w:t>Ctrl+O</w:t>
-      </w:r>
-      <w:proofErr w:type="spellEnd"/>
-      <w:r>
-        <w:t xml:space="preserve">, Enter, </w:t>
-      </w:r>
-      <w:proofErr w:type="spellStart"/>
-      <w:r>
-        <w:t>Ctrl+X</w:t>
-      </w:r>
-      <w:proofErr w:type="spellEnd"/>
-      <w:r>
-        <w:t xml:space="preserve">). </w:t>
+        <w:t xml:space="preserve">and close the file. (Ctrl+O, Enter, Ctrl+X). </w:t>
       </w:r>
       <w:r>
         <w:t xml:space="preserve">Verify that there are no </w:t>
@@ -1738,19 +1414,11 @@
                 <w:rFonts w:ascii="Courier New" w:hAnsi="Courier New" w:cs="Courier New"/>
               </w:rPr>
             </w:pPr>
-            <w:proofErr w:type="spellStart"/>
-            <w:r>
-              <w:rPr>
-                <w:rFonts w:ascii="Courier New" w:hAnsi="Courier New" w:cs="Courier New"/>
-              </w:rPr>
-              <w:t>sudo</w:t>
-            </w:r>
-            <w:proofErr w:type="spellEnd"/>
-            <w:r>
-              <w:rPr>
-                <w:rFonts w:ascii="Courier New" w:hAnsi="Courier New" w:cs="Courier New"/>
-              </w:rPr>
-              <w:t xml:space="preserve"> nginx -t</w:t>
+            <w:r>
+              <w:rPr>
+                <w:rFonts w:ascii="Courier New" w:hAnsi="Courier New" w:cs="Courier New"/>
+              </w:rPr>
+              <w:t>sudo nginx -t</w:t>
             </w:r>
           </w:p>
         </w:tc>
@@ -1816,33 +1484,17 @@
                 <w:rFonts w:ascii="Courier New" w:hAnsi="Courier New" w:cs="Courier New"/>
               </w:rPr>
             </w:pPr>
-            <w:proofErr w:type="spellStart"/>
-            <w:r>
-              <w:rPr>
-                <w:rFonts w:ascii="Courier New" w:hAnsi="Courier New" w:cs="Courier New"/>
-              </w:rPr>
-              <w:t>sudo</w:t>
-            </w:r>
-            <w:proofErr w:type="spellEnd"/>
-            <w:r>
-              <w:rPr>
-                <w:rFonts w:ascii="Courier New" w:hAnsi="Courier New" w:cs="Courier New"/>
-              </w:rPr>
-              <w:t xml:space="preserve"> </w:t>
-            </w:r>
-            <w:proofErr w:type="spellStart"/>
-            <w:r>
-              <w:rPr>
-                <w:rFonts w:ascii="Courier New" w:hAnsi="Courier New" w:cs="Courier New"/>
-              </w:rPr>
-              <w:t>systemctl</w:t>
-            </w:r>
-            <w:proofErr w:type="spellEnd"/>
-            <w:r>
-              <w:rPr>
-                <w:rFonts w:ascii="Courier New" w:hAnsi="Courier New" w:cs="Courier New"/>
-              </w:rPr>
-              <w:t xml:space="preserve"> restart nginx</w:t>
+            <w:r>
+              <w:rPr>
+                <w:rFonts w:ascii="Courier New" w:hAnsi="Courier New" w:cs="Courier New"/>
+              </w:rPr>
+              <w:t xml:space="preserve">sudo </w:t>
+            </w:r>
+            <w:r>
+              <w:rPr>
+                <w:rFonts w:ascii="Courier New" w:hAnsi="Courier New" w:cs="Courier New"/>
+              </w:rPr>
+              <w:t>systemctl restart nginx</w:t>
             </w:r>
           </w:p>
         </w:tc>
@@ -1909,16 +1561,7 @@
           <w:sz w:val="36"/>
           <w:szCs w:val="36"/>
         </w:rPr>
-        <w:t>Troubleshooting</w:t>
-      </w:r>
-      <w:r>
-        <w:rPr>
-          <w:b/>
-          <w:bCs/>
-          <w:sz w:val="36"/>
-          <w:szCs w:val="36"/>
-        </w:rPr>
-        <w:t xml:space="preserve"> </w:t>
+        <w:t xml:space="preserve">Troubleshooting </w:t>
       </w:r>
     </w:p>
     <w:p>
@@ -1965,33 +1608,11 @@
                 <w:rFonts w:ascii="Courier New" w:hAnsi="Courier New" w:cs="Courier New"/>
               </w:rPr>
             </w:pPr>
-            <w:proofErr w:type="spellStart"/>
-            <w:r>
-              <w:rPr>
-                <w:rFonts w:ascii="Courier New" w:hAnsi="Courier New" w:cs="Courier New"/>
-              </w:rPr>
-              <w:t>sudo</w:t>
-            </w:r>
-            <w:proofErr w:type="spellEnd"/>
-            <w:r>
-              <w:rPr>
-                <w:rFonts w:ascii="Courier New" w:hAnsi="Courier New" w:cs="Courier New"/>
-              </w:rPr>
-              <w:t xml:space="preserve"> </w:t>
-            </w:r>
-            <w:proofErr w:type="spellStart"/>
-            <w:r>
-              <w:rPr>
-                <w:rFonts w:ascii="Courier New" w:hAnsi="Courier New" w:cs="Courier New"/>
-              </w:rPr>
-              <w:t>systemctl</w:t>
-            </w:r>
-            <w:proofErr w:type="spellEnd"/>
-            <w:r>
-              <w:rPr>
-                <w:rFonts w:ascii="Courier New" w:hAnsi="Courier New" w:cs="Courier New"/>
-              </w:rPr>
-              <w:t xml:space="preserve"> status nginx</w:t>
+            <w:r>
+              <w:rPr>
+                <w:rFonts w:ascii="Courier New" w:hAnsi="Courier New" w:cs="Courier New"/>
+              </w:rPr>
+              <w:t>sudo systemctl status nginx</w:t>
             </w:r>
           </w:p>
         </w:tc>
